--- a/☆☆Read☆☆me☆☆.docx
+++ b/☆☆Read☆☆me☆☆.docx
@@ -48,12 +48,68 @@
         </w:rPr>
         <w:t>测试项目已完成，在MVC项目中，针对Employee和Task添加了简单的查询，编辑，删除与添加功能，针对添加和编辑功能，添加了简单的验证。在WebApi项目中，同样实现了对Employee和Task的增删改查。项目进行了简单的整体测试。</w:t>
       </w:r>
+    </w:p>
+    <w:p>
+      <w:pPr>
+        <w:ind w:firstLine="420" w:firstLineChars="0"/>
+        <w:rPr>
+          <w:rFonts w:hint="default"/>
+          <w:lang w:val="en-US" w:eastAsia="zh-CN"/>
+        </w:rPr>
+      </w:pPr>
+      <w:r>
+        <w:rPr>
+          <w:rFonts w:hint="eastAsia"/>
+          <w:lang w:val="en-US" w:eastAsia="zh-CN"/>
+        </w:rPr>
+        <w:t>针对EmployeeController与TaskController都做了依赖注入，根据业务，Employee与Task应为一对多的关系，所以当删除Employee时，相关的Task也一并删除。WebApi添加了跨域请求，在solution中有一个project，名为WebAPITestForCORS，在项目下有一个静态页面，可以用来测试跨域功能。WebApi中针对Task分别有针对于TaskID的查找和删除，以及针对EmployeeID对Task的查找与删除。异常信息利用AOP的方式集中处理，写在bin中的log下的log.txt中。</w:t>
+      </w:r>
+    </w:p>
+    <w:p>
+      <w:pPr>
+        <w:ind w:firstLine="420" w:firstLineChars="0"/>
+        <w:rPr>
+          <w:rFonts w:hint="eastAsia"/>
+          <w:lang w:val="en-US" w:eastAsia="zh-CN"/>
+        </w:rPr>
+      </w:pPr>
+      <w:r>
+        <w:rPr>
+          <w:rFonts w:hint="eastAsia"/>
+          <w:lang w:val="en-US" w:eastAsia="zh-CN"/>
+        </w:rPr>
+        <w:t>测试项目中有使用MSSQL作为数据库，看到要求中有提到，数据存储不必用数据库，但处于模拟更真实的工作环境的考虑，利用数据库来存储数据更接近于日常工作的环境。项目中以EF Core为O/RM。另外，已将数据库的备份文件附加在工程的文件夹内，名为InterviewDB.bak</w:t>
+      </w:r>
+    </w:p>
+    <w:p>
+      <w:pPr>
+        <w:ind w:firstLine="420" w:firstLineChars="0"/>
+        <w:rPr>
+          <w:rFonts w:hint="eastAsia"/>
+          <w:lang w:val="en-US" w:eastAsia="zh-CN"/>
+        </w:rPr>
+      </w:pPr>
+      <w:r>
+        <w:rPr>
+          <w:rFonts w:hint="eastAsia"/>
+          <w:lang w:val="en-US" w:eastAsia="zh-CN"/>
+        </w:rPr>
+        <w:t>因时间紧迫，项目以碎片时间完成，所以未能像原本计划那样添加Nginx负载均衡，多语言化与分页，望请瀚海。如有任何疑问，请随时联系我。</w:t>
+      </w:r>
+    </w:p>
+    <w:p>
+      <w:pPr>
+        <w:ind w:firstLine="420" w:firstLineChars="0"/>
+        <w:rPr>
+          <w:rFonts w:hint="eastAsia"/>
+          <w:lang w:val="en-US" w:eastAsia="zh-CN"/>
+        </w:rPr>
+      </w:pPr>
       <w:bookmarkStart w:id="0" w:name="_GoBack"/>
       <w:bookmarkEnd w:id="0"/>
     </w:p>
     <w:p>
       <w:pPr>
-        <w:ind w:firstLine="420" w:firstLineChars="0"/>
         <w:rPr>
           <w:rFonts w:hint="default"/>
           <w:lang w:val="en-US" w:eastAsia="zh-CN"/>
@@ -64,49 +120,8 @@
           <w:rFonts w:hint="eastAsia"/>
           <w:lang w:val="en-US" w:eastAsia="zh-CN"/>
         </w:rPr>
-        <w:t>根据业务，Employee与Task应为一对多的关系，所以当删除Employee时，相关的Task也一并删除。WebApi添加了跨域请求，在solution中有一个project，名为WebAPITestForCORS，在项目下有一个静态页面，可以用来测试跨域功能。WebApi中针对Task分别有针对于TaskID的查找和删除，以及针对EmployeeID对Task的查找与删除。</w:t>
-      </w:r>
-    </w:p>
-    <w:p>
-      <w:pPr>
-        <w:ind w:firstLine="420" w:firstLineChars="0"/>
-        <w:rPr>
-          <w:rFonts w:hint="eastAsia"/>
-          <w:lang w:val="en-US" w:eastAsia="zh-CN"/>
-        </w:rPr>
-      </w:pPr>
-      <w:r>
-        <w:rPr>
-          <w:rFonts w:hint="eastAsia"/>
-          <w:lang w:val="en-US" w:eastAsia="zh-CN"/>
-        </w:rPr>
-        <w:t>测试项目中有使用MSSQL作为数据库，看到要求中有提到，数据存储不必用数据库，但处于模拟更真实的工作环境的考虑，利用数据库来存储数据则于日常工作环境更逼真，已将数据库的备份文件附加在工程的文件夹内，名为InterviewDB.bak</w:t>
-      </w:r>
-    </w:p>
-    <w:p>
-      <w:pPr>
-        <w:ind w:firstLine="420" w:firstLineChars="0"/>
-        <w:rPr>
-          <w:rFonts w:hint="eastAsia"/>
-          <w:lang w:val="en-US" w:eastAsia="zh-CN"/>
-        </w:rPr>
-      </w:pPr>
-      <w:r>
-        <w:rPr>
-          <w:rFonts w:hint="eastAsia"/>
-          <w:lang w:val="en-US" w:eastAsia="zh-CN"/>
-        </w:rPr>
-        <w:t>因时间紧迫，项目以碎片时间完成，所以未能像原本预期那样添加Nginx负载均衡，多语言化与分页，望请瀚海。如有任何疑问，请随时联系我。</w:t>
-      </w:r>
-    </w:p>
-    <w:p>
-      <w:pPr>
-        <w:ind w:firstLine="420" w:firstLineChars="0"/>
-        <w:rPr>
-          <w:rFonts w:hint="eastAsia"/>
-          <w:lang w:val="en-US" w:eastAsia="zh-CN"/>
-        </w:rPr>
-      </w:pPr>
+        <w:t>谢谢！</w:t>
+      </w:r>
     </w:p>
     <w:p>
       <w:pPr>

--- a/☆☆Read☆☆me☆☆.docx
+++ b/☆☆Read☆☆me☆☆.docx
@@ -62,7 +62,35 @@
           <w:rFonts w:hint="eastAsia"/>
           <w:lang w:val="en-US" w:eastAsia="zh-CN"/>
         </w:rPr>
-        <w:t>针对EmployeeController与TaskController都做了依赖注入，根据业务，Employee与Task应为一对多的关系，所以当删除Employee时，相关的Task也一并删除。WebApi添加了跨域请求，在solution中有一个project，名为WebAPITestForCORS，在项目下有一个静态页面，可以用来测试跨域功能。WebApi中针对Task分别有针对于TaskID的查找和删除，以及针对EmployeeID对Task的查找与删除。异常信息利用AOP的方式集中处理，写在bin中的log下的log.txt中。</w:t>
+        <w:t>针对EmployeeController与TaskController都做了依赖注入，根据业务，Employee与Task应为一对多的关系，所以当删除Employee时，相关的Task也一并删除。WebApi添加了跨域请求，在solution中有一个project，名为WebAPITestForCORS，在项目下有一个静态页面，可以用来测试跨域功能。WebApi中针对Task分别有针对于TaskID的查找和删除，以及针对EmployeeID对Task的查找与删除。异常信息利用AOP的方式集中处理，写在bin中的log下的log.txt中。LastName，FirstName与TaskName如果大于5位长度，则只显示5位，剩下的字符以</w:t>
+      </w:r>
+      <w:r>
+        <w:rPr>
+          <w:rFonts w:hint="default"/>
+          <w:lang w:val="en-US" w:eastAsia="zh-CN"/>
+        </w:rPr>
+        <w:t>”</w:t>
+      </w:r>
+      <w:r>
+        <w:rPr>
+          <w:rFonts w:hint="eastAsia"/>
+          <w:lang w:val="en-US" w:eastAsia="zh-CN"/>
+        </w:rPr>
+        <w:t>...</w:t>
+      </w:r>
+      <w:r>
+        <w:rPr>
+          <w:rFonts w:hint="default"/>
+          <w:lang w:val="en-US" w:eastAsia="zh-CN"/>
+        </w:rPr>
+        <w:t>”</w:t>
+      </w:r>
+      <w:r>
+        <w:rPr>
+          <w:rFonts w:hint="eastAsia"/>
+          <w:lang w:val="en-US" w:eastAsia="zh-CN"/>
+        </w:rPr>
+        <w:t>代替。</w:t>
       </w:r>
     </w:p>
     <w:p>
@@ -94,19 +122,26 @@
           <w:rFonts w:hint="eastAsia"/>
           <w:lang w:val="en-US" w:eastAsia="zh-CN"/>
         </w:rPr>
-        <w:t>因时间紧迫，项目以碎片时间完成，所以未能像原本计划那样添加Nginx负载均衡，多语言化与分页，望请瀚海。如有任何疑问，请随时联系我。</w:t>
-      </w:r>
-    </w:p>
-    <w:p>
-      <w:pPr>
-        <w:ind w:firstLine="420" w:firstLineChars="0"/>
-        <w:rPr>
-          <w:rFonts w:hint="eastAsia"/>
-          <w:lang w:val="en-US" w:eastAsia="zh-CN"/>
-        </w:rPr>
-      </w:pPr>
+        <w:t xml:space="preserve">因时间紧迫，项目以碎片时间完成，所以未能像原本计划那样添加Nginx负载均衡，多语言化与分页，望请瀚海。项目已上传至https://github.com/heiyai/Employee </w:t>
+      </w:r>
       <w:bookmarkStart w:id="0" w:name="_GoBack"/>
       <w:bookmarkEnd w:id="0"/>
+      <w:r>
+        <w:rPr>
+          <w:rFonts w:hint="eastAsia"/>
+          <w:lang w:val="en-US" w:eastAsia="zh-CN"/>
+        </w:rPr>
+        <w:t>如有任何疑问，请随时联系我。</w:t>
+      </w:r>
+    </w:p>
+    <w:p>
+      <w:pPr>
+        <w:ind w:firstLine="420" w:firstLineChars="0"/>
+        <w:rPr>
+          <w:rFonts w:hint="eastAsia"/>
+          <w:lang w:val="en-US" w:eastAsia="zh-CN"/>
+        </w:rPr>
+      </w:pPr>
     </w:p>
     <w:p>
       <w:pPr>
